--- a/HotelReservationsManager/Документация.docx
+++ b/HotelReservationsManager/Документация.docx
@@ -898,7 +898,19 @@
         <w:rPr>
           <w:sz w:val="24"/>
         </w:rPr>
-        <w:t xml:space="preserve"> система, която служи за управление на хотелски резервации. Използва се за създаване на нова резервация, проверка на свободните места по дата и изчисляване на дъжлимата сума според броя нощувки и вид на заетата стая</w:t>
+        <w:t xml:space="preserve"> система, която служи за управление на хотелски резервации. Използва се за създаване на нова резервация, проверка на свободните места по дата и изчисляване на дъ</w:t>
+      </w:r>
+      <w:r>
+        <w:rPr>
+          <w:sz w:val="24"/>
+        </w:rPr>
+        <w:t>л</w:t>
+      </w:r>
+      <w:r>
+        <w:rPr>
+          <w:sz w:val="24"/>
+        </w:rPr>
+        <w:t>жимата сума според броя нощувки и вид на заетата стая</w:t>
       </w:r>
       <w:r>
         <w:rPr>
@@ -2156,6 +2168,7 @@
     <w:lsdException w:name="HTML Sample" w:semiHidden="1" w:unhideWhenUsed="1"/>
     <w:lsdException w:name="HTML Typewriter" w:semiHidden="1" w:unhideWhenUsed="1"/>
     <w:lsdException w:name="HTML Variable" w:semiHidden="1" w:unhideWhenUsed="1"/>
+    <w:lsdException w:name="Normal Table" w:semiHidden="1" w:unhideWhenUsed="1"/>
     <w:lsdException w:name="annotation subject" w:semiHidden="1" w:unhideWhenUsed="1"/>
     <w:lsdException w:name="No List" w:semiHidden="1" w:unhideWhenUsed="1"/>
     <w:lsdException w:name="Outline List 1" w:semiHidden="1" w:unhideWhenUsed="1"/>
@@ -2202,8 +2215,10 @@
     <w:lsdException w:name="Table Subtle 2" w:semiHidden="1" w:unhideWhenUsed="1"/>
     <w:lsdException w:name="Table Web 1" w:semiHidden="1" w:unhideWhenUsed="1"/>
     <w:lsdException w:name="Table Web 2" w:semiHidden="1" w:unhideWhenUsed="1"/>
+    <w:lsdException w:name="Table Web 3" w:semiHidden="1" w:unhideWhenUsed="1"/>
     <w:lsdException w:name="Balloon Text" w:semiHidden="1" w:unhideWhenUsed="1"/>
     <w:lsdException w:name="Table Grid" w:uiPriority="39"/>
+    <w:lsdException w:name="Table Theme" w:semiHidden="1" w:unhideWhenUsed="1"/>
     <w:lsdException w:name="Placeholder Text" w:semiHidden="1"/>
     <w:lsdException w:name="No Spacing" w:uiPriority="1" w:qFormat="1"/>
     <w:lsdException w:name="Light Shading" w:uiPriority="60"/>

--- a/HotelReservationsManager/Документация.docx
+++ b/HotelReservationsManager/Документация.docx
@@ -1571,7 +1571,37 @@
           <w:sz w:val="24"/>
           <w:szCs w:val="24"/>
         </w:rPr>
-        <w:t xml:space="preserve">служителите нямат такива права. </w:t>
+        <w:t xml:space="preserve">служителите </w:t>
+      </w:r>
+      <w:r>
+        <w:rPr>
+          <w:sz w:val="24"/>
+          <w:szCs w:val="24"/>
+        </w:rPr>
+        <w:t xml:space="preserve">могат само да разгледат списъка с клиенти и стаи, и да си </w:t>
+      </w:r>
+    </w:p>
+    <w:p>
+      <w:pPr>
+        <w:ind w:left="-567" w:right="-1180" w:hanging="426"/>
+        <w:rPr>
+          <w:sz w:val="24"/>
+          <w:szCs w:val="24"/>
+        </w:rPr>
+      </w:pPr>
+      <w:r>
+        <w:rPr>
+          <w:sz w:val="24"/>
+          <w:szCs w:val="24"/>
+        </w:rPr>
+        <w:t xml:space="preserve">               правят резервации</w:t>
+      </w:r>
+      <w:r>
+        <w:rPr>
+          <w:sz w:val="24"/>
+          <w:szCs w:val="24"/>
+        </w:rPr>
+        <w:t xml:space="preserve">. </w:t>
       </w:r>
     </w:p>
     <w:p>
